--- a/Bug reports .docx
+++ b/Bug reports .docx
@@ -167,6 +167,13 @@
     </w:p>
     <w:sdt>
       <w:sdtPr>
+        <w:rPr>
+          <w:rFonts w:asciiTheme="minorHAnsi" w:eastAsiaTheme="minorHAnsi" w:hAnsiTheme="minorHAnsi" w:cstheme="minorBidi"/>
+          <w:color w:val="auto"/>
+          <w:kern w:val="2"/>
+          <w:sz w:val="24"/>
+          <w:szCs w:val="24"/>
+        </w:rPr>
         <w:id w:val="-927888957"/>
         <w:docPartObj>
           <w:docPartGallery w:val="Table of Contents"/>
@@ -175,14 +182,9 @@
       </w:sdtPr>
       <w:sdtEndPr>
         <w:rPr>
-          <w:rFonts w:asciiTheme="minorHAnsi" w:eastAsiaTheme="minorHAnsi" w:hAnsiTheme="minorHAnsi" w:cstheme="minorBidi"/>
           <w:b/>
           <w:bCs/>
           <w:noProof/>
-          <w:color w:val="auto"/>
-          <w:kern w:val="2"/>
-          <w:sz w:val="24"/>
-          <w:szCs w:val="24"/>
         </w:rPr>
       </w:sdtEndPr>
       <w:sdtContent>
@@ -201,6 +203,7 @@
               <w:tab w:val="right" w:leader="dot" w:pos="9350"/>
             </w:tabs>
             <w:rPr>
+              <w:rFonts w:eastAsiaTheme="minorEastAsia"/>
               <w:noProof/>
             </w:rPr>
           </w:pPr>
@@ -213,7 +216,7 @@
           <w:r>
             <w:fldChar w:fldCharType="separate"/>
           </w:r>
-          <w:hyperlink w:anchor="_Toc202226017" w:history="1">
+          <w:hyperlink w:anchor="_Toc202226635" w:history="1">
             <w:r>
               <w:rPr>
                 <w:rStyle w:val="Hyperlink"/>
@@ -240,7 +243,7 @@
                 <w:noProof/>
                 <w:webHidden/>
               </w:rPr>
-              <w:instrText xml:space="preserve"> PAGEREF _Toc202226017 \h </w:instrText>
+              <w:instrText xml:space="preserve"> PAGEREF _Toc202226635 \h </w:instrText>
             </w:r>
             <w:r>
               <w:rPr>
@@ -261,6 +264,75 @@
                 <w:webHidden/>
               </w:rPr>
               <w:t>3</w:t>
+            </w:r>
+            <w:r>
+              <w:rPr>
+                <w:noProof/>
+                <w:webHidden/>
+              </w:rPr>
+              <w:fldChar w:fldCharType="end"/>
+            </w:r>
+          </w:hyperlink>
+        </w:p>
+        <w:p>
+          <w:pPr>
+            <w:pStyle w:val="TOC1"/>
+            <w:tabs>
+              <w:tab w:val="right" w:leader="dot" w:pos="9350"/>
+            </w:tabs>
+            <w:rPr>
+              <w:rFonts w:eastAsiaTheme="minorEastAsia"/>
+              <w:noProof/>
+            </w:rPr>
+          </w:pPr>
+          <w:hyperlink w:anchor="_Toc202226636" w:history="1">
+            <w:r>
+              <w:rPr>
+                <w:rStyle w:val="Hyperlink"/>
+                <w:noProof/>
+              </w:rPr>
+              <w:t>BUG-2025-07-01-002</w:t>
+            </w:r>
+            <w:r>
+              <w:rPr>
+                <w:noProof/>
+                <w:webHidden/>
+              </w:rPr>
+              <w:tab/>
+            </w:r>
+            <w:r>
+              <w:rPr>
+                <w:noProof/>
+                <w:webHidden/>
+              </w:rPr>
+              <w:fldChar w:fldCharType="begin"/>
+            </w:r>
+            <w:r>
+              <w:rPr>
+                <w:noProof/>
+                <w:webHidden/>
+              </w:rPr>
+              <w:instrText xml:space="preserve"> PAGEREF _Toc202226636 \h </w:instrText>
+            </w:r>
+            <w:r>
+              <w:rPr>
+                <w:noProof/>
+                <w:webHidden/>
+              </w:rPr>
+            </w:r>
+            <w:r>
+              <w:rPr>
+                <w:noProof/>
+                <w:webHidden/>
+              </w:rPr>
+              <w:fldChar w:fldCharType="separate"/>
+            </w:r>
+            <w:r>
+              <w:rPr>
+                <w:noProof/>
+                <w:webHidden/>
+              </w:rPr>
+              <w:t>4</w:t>
             </w:r>
             <w:r>
               <w:rPr>
@@ -391,9 +463,8 @@
       <w:pPr>
         <w:pStyle w:val="Heading1"/>
       </w:pPr>
-      <w:bookmarkStart w:id="0" w:name="_Toc202226017"/>
+      <w:bookmarkStart w:id="0" w:name="_Toc202226635"/>
       <w:r>
-        <w:lastRenderedPageBreak/>
         <w:t>BUG-2025-07-01-001</w:t>
       </w:r>
       <w:bookmarkEnd w:id="0"/>
@@ -447,10 +518,7 @@
           </w:tcPr>
           <w:p>
             <w:r>
-              <w:t xml:space="preserve">Google </w:t>
-            </w:r>
-            <w:r>
-              <w:t xml:space="preserve">Sign </w:t>
+              <w:t xml:space="preserve">Google Sign </w:t>
             </w:r>
             <w:proofErr w:type="gramStart"/>
             <w:r>
@@ -827,6 +895,7 @@
           </w:tcPr>
           <w:p>
             <w:r>
+              <w:lastRenderedPageBreak/>
               <w:t>Reported By</w:t>
             </w:r>
           </w:p>
@@ -892,6 +961,17 @@
         </w:rPr>
       </w:pPr>
     </w:p>
+    <w:p>
+      <w:pPr>
+        <w:pStyle w:val="Heading1"/>
+      </w:pPr>
+      <w:bookmarkStart w:id="1" w:name="_Toc202226636"/>
+      <w:r>
+        <w:t>BUG-2025-07-01-002</w:t>
+      </w:r>
+      <w:bookmarkEnd w:id="1"/>
+    </w:p>
+    <w:p/>
     <w:sectPr>
       <w:footerReference w:type="default" r:id="rId9"/>
       <w:pgSz w:w="12240" w:h="15840"/>
@@ -1914,6 +1994,7 @@
   <w:style w:type="character" w:default="1" w:styleId="DefaultParagraphFont">
     <w:name w:val="Default Paragraph Font"/>
     <w:uiPriority w:val="1"/>
+    <w:semiHidden/>
     <w:unhideWhenUsed/>
   </w:style>
   <w:style w:type="table" w:default="1" w:styleId="TableNormal">
